--- a/trunk/4INFO-S8-2011/Complexite/Cours1.docx
+++ b/trunk/4INFO-S8-2011/Complexite/Cours1.docx
@@ -6,8 +6,13 @@
       <w:pPr>
         <w:pStyle w:val="Titre1"/>
       </w:pPr>
-      <w:r>
-        <w:t>Methode de résolution pour les équations de récurrence linéaires</w:t>
+      <w:proofErr w:type="spellStart"/>
+      <w:r>
+        <w:t>Methode</w:t>
+      </w:r>
+      <w:proofErr w:type="spellEnd"/>
+      <w:r>
+        <w:t xml:space="preserve"> de résolution pour les équations de récurrence linéaires</w:t>
       </w:r>
     </w:p>
     <w:p/>
@@ -138,11 +143,19 @@
           <m:t xml:space="preserve"> </m:t>
         </m:r>
       </m:oMath>
-      <w:r>
-        <w:rPr>
-          <w:rFonts w:eastAsiaTheme="minorEastAsia"/>
-        </w:rPr>
-        <w:t xml:space="preserve">avec a et b des fonctions de n et </w:t>
+      <w:proofErr w:type="gramStart"/>
+      <w:r>
+        <w:rPr>
+          <w:rFonts w:eastAsiaTheme="minorEastAsia"/>
+        </w:rPr>
+        <w:t>avec</w:t>
+      </w:r>
+      <w:proofErr w:type="gramEnd"/>
+      <w:r>
+        <w:rPr>
+          <w:rFonts w:eastAsiaTheme="minorEastAsia"/>
+        </w:rPr>
+        <w:t xml:space="preserve"> a et b des fonctions de n et </w:t>
       </w:r>
       <m:oMath>
         <m:sSub>
@@ -185,8 +198,13 @@
         <w:ind w:left="720"/>
       </w:pPr>
       <w:r>
-        <w:t>Méthode des facteurs sommants</w:t>
-      </w:r>
+        <w:t xml:space="preserve">Méthode des facteurs </w:t>
+      </w:r>
+      <w:proofErr w:type="spellStart"/>
+      <w:r>
+        <w:t>sommants</w:t>
+      </w:r>
+      <w:proofErr w:type="spellEnd"/>
     </w:p>
     <w:tbl>
       <w:tblPr>
@@ -869,15 +887,160 @@
     <w:p>
       <w:pPr>
         <w:rPr>
-          <w:rFonts w:eastAsiaTheme="minorEastAsia"/>
-        </w:rPr>
-      </w:pPr>
-      <w:r>
-        <w:rPr>
-          <w:rFonts w:eastAsiaTheme="minorEastAsia"/>
-        </w:rPr>
-        <w:t>FORMULE A COPIER</w:t>
-      </w:r>
+          <w:rFonts w:ascii="Cambria Math" w:eastAsiaTheme="minorEastAsia" w:hAnsi="Cambria Math"/>
+          <w:oMath/>
+        </w:rPr>
+      </w:pPr>
+      <m:oMathPara>
+        <m:oMath>
+          <m:r>
+            <w:rPr>
+              <w:rFonts w:ascii="Cambria Math" w:eastAsiaTheme="minorEastAsia" w:hAnsi="Cambria Math"/>
+            </w:rPr>
+            <m:t>un=</m:t>
+          </m:r>
+          <m:sSub>
+            <m:sSubPr>
+              <m:ctrlPr>
+                <w:rPr>
+                  <w:rFonts w:ascii="Cambria Math" w:eastAsiaTheme="minorEastAsia" w:hAnsi="Cambria Math"/>
+                  <w:i/>
+                </w:rPr>
+              </m:ctrlPr>
+            </m:sSubPr>
+            <m:e>
+              <m:r>
+                <w:rPr>
+                  <w:rFonts w:ascii="Cambria Math" w:eastAsiaTheme="minorEastAsia" w:hAnsi="Cambria Math"/>
+                </w:rPr>
+                <m:t>u</m:t>
+              </m:r>
+            </m:e>
+            <m:sub>
+              <m:r>
+                <w:rPr>
+                  <w:rFonts w:ascii="Cambria Math" w:eastAsiaTheme="minorEastAsia" w:hAnsi="Cambria Math"/>
+                </w:rPr>
+                <m:t>0</m:t>
+              </m:r>
+            </m:sub>
+          </m:sSub>
+          <m:r>
+            <w:rPr>
+              <w:rFonts w:ascii="Cambria Math" w:eastAsiaTheme="minorEastAsia" w:hAnsi="Cambria Math"/>
+            </w:rPr>
+            <m:t>(</m:t>
+          </m:r>
+          <m:nary>
+            <m:naryPr>
+              <m:chr m:val="∏"/>
+              <m:limLoc m:val="undOvr"/>
+              <m:ctrlPr>
+                <w:rPr>
+                  <w:rFonts w:ascii="Cambria Math" w:eastAsiaTheme="minorEastAsia" w:hAnsi="Cambria Math"/>
+                  <w:i/>
+                </w:rPr>
+              </m:ctrlPr>
+            </m:naryPr>
+            <m:sub>
+              <m:r>
+                <w:rPr>
+                  <w:rFonts w:ascii="Cambria Math" w:eastAsiaTheme="minorEastAsia" w:hAnsi="Cambria Math"/>
+                </w:rPr>
+                <m:t>i=1</m:t>
+              </m:r>
+            </m:sub>
+            <m:sup>
+              <m:r>
+                <w:rPr>
+                  <w:rFonts w:ascii="Cambria Math" w:eastAsiaTheme="minorEastAsia" w:hAnsi="Cambria Math"/>
+                </w:rPr>
+                <m:t>n</m:t>
+              </m:r>
+            </m:sup>
+            <m:e>
+              <m:r>
+                <w:rPr>
+                  <w:rFonts w:ascii="Cambria Math" w:eastAsiaTheme="minorEastAsia" w:hAnsi="Cambria Math"/>
+                </w:rPr>
+                <m:t>a(i))+b(n)+</m:t>
+              </m:r>
+              <m:nary>
+                <m:naryPr>
+                  <m:chr m:val="∑"/>
+                  <m:limLoc m:val="undOvr"/>
+                  <m:ctrlPr>
+                    <w:rPr>
+                      <w:rFonts w:ascii="Cambria Math" w:eastAsiaTheme="minorEastAsia" w:hAnsi="Cambria Math"/>
+                      <w:i/>
+                    </w:rPr>
+                  </m:ctrlPr>
+                </m:naryPr>
+                <m:sub>
+                  <m:r>
+                    <w:rPr>
+                      <w:rFonts w:ascii="Cambria Math" w:eastAsiaTheme="minorEastAsia" w:hAnsi="Cambria Math"/>
+                    </w:rPr>
+                    <m:t>i=1</m:t>
+                  </m:r>
+                </m:sub>
+                <m:sup>
+                  <m:r>
+                    <w:rPr>
+                      <w:rFonts w:ascii="Cambria Math" w:eastAsiaTheme="minorEastAsia" w:hAnsi="Cambria Math"/>
+                    </w:rPr>
+                    <m:t>n-1</m:t>
+                  </m:r>
+                </m:sup>
+                <m:e>
+                  <m:r>
+                    <w:rPr>
+                      <w:rFonts w:ascii="Cambria Math" w:eastAsiaTheme="minorEastAsia" w:hAnsi="Cambria Math"/>
+                    </w:rPr>
+                    <m:t>[b(i)</m:t>
+                  </m:r>
+                  <m:nary>
+                    <m:naryPr>
+                      <m:chr m:val="∏"/>
+                      <m:limLoc m:val="undOvr"/>
+                      <m:ctrlPr>
+                        <w:rPr>
+                          <w:rFonts w:ascii="Cambria Math" w:eastAsiaTheme="minorEastAsia" w:hAnsi="Cambria Math"/>
+                          <w:i/>
+                        </w:rPr>
+                      </m:ctrlPr>
+                    </m:naryPr>
+                    <m:sub>
+                      <m:r>
+                        <w:rPr>
+                          <w:rFonts w:ascii="Cambria Math" w:eastAsiaTheme="minorEastAsia" w:hAnsi="Cambria Math"/>
+                        </w:rPr>
+                        <m:t>j=i+1</m:t>
+                      </m:r>
+                    </m:sub>
+                    <m:sup>
+                      <m:r>
+                        <w:rPr>
+                          <w:rFonts w:ascii="Cambria Math" w:eastAsiaTheme="minorEastAsia" w:hAnsi="Cambria Math"/>
+                        </w:rPr>
+                        <m:t>n</m:t>
+                      </m:r>
+                    </m:sup>
+                    <m:e>
+                      <m:r>
+                        <w:rPr>
+                          <w:rFonts w:ascii="Cambria Math" w:eastAsiaTheme="minorEastAsia" w:hAnsi="Cambria Math"/>
+                        </w:rPr>
+                        <m:t>a(j)]</m:t>
+                      </m:r>
+                    </m:e>
+                  </m:nary>
+                </m:e>
+              </m:nary>
+            </m:e>
+          </m:nary>
+        </m:oMath>
+      </m:oMathPara>
     </w:p>
     <w:p>
       <w:pPr>
@@ -918,11 +1081,19 @@
           <w:rFonts w:eastAsiaTheme="minorEastAsia"/>
         </w:rPr>
       </w:pPr>
-      <w:r>
-        <w:rPr>
-          <w:rFonts w:eastAsiaTheme="minorEastAsia"/>
-        </w:rPr>
-        <w:t>pout tout n, a(n) = a donné</w:t>
+      <w:proofErr w:type="gramStart"/>
+      <w:r>
+        <w:rPr>
+          <w:rFonts w:eastAsiaTheme="minorEastAsia"/>
+        </w:rPr>
+        <w:t>pout</w:t>
+      </w:r>
+      <w:proofErr w:type="gramEnd"/>
+      <w:r>
+        <w:rPr>
+          <w:rFonts w:eastAsiaTheme="minorEastAsia"/>
+        </w:rPr>
+        <w:t xml:space="preserve"> tout n, a(n) = a donné</w:t>
       </w:r>
     </w:p>
     <w:p>
@@ -1586,9 +1757,282 @@
       </m:oMathPara>
     </w:p>
     <w:p>
-      <w:r>
-        <w:t>ENSEMBLE EQUATIONS A COPIER</w:t>
-      </w:r>
+      <m:oMathPara>
+        <m:oMath>
+          <m:d>
+            <m:dPr>
+              <m:begChr m:val="{"/>
+              <m:endChr m:val=""/>
+              <m:ctrlPr>
+                <w:rPr>
+                  <w:rFonts w:ascii="Cambria Math" w:hAnsi="Cambria Math"/>
+                  <w:i/>
+                </w:rPr>
+              </m:ctrlPr>
+            </m:dPr>
+            <m:e>
+              <m:eqArr>
+                <m:eqArrPr>
+                  <m:ctrlPr>
+                    <w:rPr>
+                      <w:rFonts w:ascii="Cambria Math" w:hAnsi="Cambria Math"/>
+                      <w:i/>
+                    </w:rPr>
+                  </m:ctrlPr>
+                </m:eqArrPr>
+                <m:e>
+                  <m:r>
+                    <w:rPr>
+                      <w:rFonts w:ascii="Cambria Math" w:hAnsi="Cambria Math"/>
+                    </w:rPr>
+                    <m:t>a ≠1=&gt;</m:t>
+                  </m:r>
+                  <m:sSub>
+                    <m:sSubPr>
+                      <m:ctrlPr>
+                        <w:rPr>
+                          <w:rFonts w:ascii="Cambria Math" w:hAnsi="Cambria Math"/>
+                          <w:i/>
+                        </w:rPr>
+                      </m:ctrlPr>
+                    </m:sSubPr>
+                    <m:e>
+                      <m:r>
+                        <w:rPr>
+                          <w:rFonts w:ascii="Cambria Math" w:hAnsi="Cambria Math"/>
+                        </w:rPr>
+                        <m:t>u</m:t>
+                      </m:r>
+                    </m:e>
+                    <m:sub>
+                      <m:r>
+                        <w:rPr>
+                          <w:rFonts w:ascii="Cambria Math" w:hAnsi="Cambria Math"/>
+                        </w:rPr>
+                        <m:t>n</m:t>
+                      </m:r>
+                    </m:sub>
+                  </m:sSub>
+                  <m:r>
+                    <w:rPr>
+                      <w:rFonts w:ascii="Cambria Math" w:hAnsi="Cambria Math"/>
+                    </w:rPr>
+                    <m:t>=</m:t>
+                  </m:r>
+                  <m:sSup>
+                    <m:sSupPr>
+                      <m:ctrlPr>
+                        <w:rPr>
+                          <w:rFonts w:ascii="Cambria Math" w:hAnsi="Cambria Math"/>
+                          <w:i/>
+                        </w:rPr>
+                      </m:ctrlPr>
+                    </m:sSupPr>
+                    <m:e>
+                      <m:r>
+                        <w:rPr>
+                          <w:rFonts w:ascii="Cambria Math" w:hAnsi="Cambria Math"/>
+                        </w:rPr>
+                        <m:t>a</m:t>
+                      </m:r>
+                    </m:e>
+                    <m:sup>
+                      <m:r>
+                        <w:rPr>
+                          <w:rFonts w:ascii="Cambria Math" w:hAnsi="Cambria Math"/>
+                        </w:rPr>
+                        <m:t>n</m:t>
+                      </m:r>
+                    </m:sup>
+                  </m:sSup>
+                  <m:sSub>
+                    <m:sSubPr>
+                      <m:ctrlPr>
+                        <w:rPr>
+                          <w:rFonts w:ascii="Cambria Math" w:hAnsi="Cambria Math"/>
+                          <w:i/>
+                        </w:rPr>
+                      </m:ctrlPr>
+                    </m:sSubPr>
+                    <m:e>
+                      <m:r>
+                        <w:rPr>
+                          <w:rFonts w:ascii="Cambria Math" w:hAnsi="Cambria Math"/>
+                        </w:rPr>
+                        <m:t>u</m:t>
+                      </m:r>
+                    </m:e>
+                    <m:sub>
+                      <m:r>
+                        <w:rPr>
+                          <w:rFonts w:ascii="Cambria Math" w:hAnsi="Cambria Math"/>
+                        </w:rPr>
+                        <m:t>0</m:t>
+                      </m:r>
+                    </m:sub>
+                  </m:sSub>
+                  <m:r>
+                    <w:rPr>
+                      <w:rFonts w:ascii="Cambria Math" w:hAnsi="Cambria Math"/>
+                    </w:rPr>
+                    <m:t xml:space="preserve">+b </m:t>
+                  </m:r>
+                  <m:f>
+                    <m:fPr>
+                      <m:ctrlPr>
+                        <w:rPr>
+                          <w:rFonts w:ascii="Cambria Math" w:hAnsi="Cambria Math"/>
+                          <w:i/>
+                        </w:rPr>
+                      </m:ctrlPr>
+                    </m:fPr>
+                    <m:num>
+                      <m:r>
+                        <w:rPr>
+                          <w:rFonts w:ascii="Cambria Math" w:hAnsi="Cambria Math"/>
+                        </w:rPr>
+                        <m:t>1-</m:t>
+                      </m:r>
+                      <m:sSup>
+                        <m:sSupPr>
+                          <m:ctrlPr>
+                            <w:rPr>
+                              <w:rFonts w:ascii="Cambria Math" w:hAnsi="Cambria Math"/>
+                              <w:i/>
+                            </w:rPr>
+                          </m:ctrlPr>
+                        </m:sSupPr>
+                        <m:e>
+                          <m:r>
+                            <w:rPr>
+                              <w:rFonts w:ascii="Cambria Math" w:hAnsi="Cambria Math"/>
+                            </w:rPr>
+                            <m:t>a</m:t>
+                          </m:r>
+                        </m:e>
+                        <m:sup>
+                          <m:r>
+                            <w:rPr>
+                              <w:rFonts w:ascii="Cambria Math" w:hAnsi="Cambria Math"/>
+                            </w:rPr>
+                            <m:t>n</m:t>
+                          </m:r>
+                        </m:sup>
+                      </m:sSup>
+                    </m:num>
+                    <m:den>
+                      <m:r>
+                        <w:rPr>
+                          <w:rFonts w:ascii="Cambria Math" w:hAnsi="Cambria Math"/>
+                        </w:rPr>
+                        <m:t>1-a</m:t>
+                      </m:r>
+                    </m:den>
+                  </m:f>
+                </m:e>
+                <m:e>
+                  <m:r>
+                    <w:rPr>
+                      <w:rFonts w:ascii="Cambria Math" w:hAnsi="Cambria Math"/>
+                    </w:rPr>
+                    <m:t xml:space="preserve">a=1=&gt; </m:t>
+                  </m:r>
+                  <m:sSub>
+                    <m:sSubPr>
+                      <m:ctrlPr>
+                        <w:rPr>
+                          <w:rFonts w:ascii="Cambria Math" w:hAnsi="Cambria Math"/>
+                          <w:i/>
+                        </w:rPr>
+                      </m:ctrlPr>
+                    </m:sSubPr>
+                    <m:e>
+                      <m:r>
+                        <w:rPr>
+                          <w:rFonts w:ascii="Cambria Math" w:hAnsi="Cambria Math"/>
+                        </w:rPr>
+                        <m:t>u</m:t>
+                      </m:r>
+                    </m:e>
+                    <m:sub>
+                      <m:r>
+                        <w:rPr>
+                          <w:rFonts w:ascii="Cambria Math" w:hAnsi="Cambria Math"/>
+                        </w:rPr>
+                        <m:t>n</m:t>
+                      </m:r>
+                    </m:sub>
+                  </m:sSub>
+                  <m:r>
+                    <w:rPr>
+                      <w:rFonts w:ascii="Cambria Math" w:hAnsi="Cambria Math"/>
+                    </w:rPr>
+                    <m:t>=</m:t>
+                  </m:r>
+                  <m:sSup>
+                    <m:sSupPr>
+                      <m:ctrlPr>
+                        <w:rPr>
+                          <w:rFonts w:ascii="Cambria Math" w:hAnsi="Cambria Math"/>
+                          <w:i/>
+                        </w:rPr>
+                      </m:ctrlPr>
+                    </m:sSupPr>
+                    <m:e>
+                      <m:r>
+                        <w:rPr>
+                          <w:rFonts w:ascii="Cambria Math" w:hAnsi="Cambria Math"/>
+                        </w:rPr>
+                        <m:t>a</m:t>
+                      </m:r>
+                    </m:e>
+                    <m:sup>
+                      <m:r>
+                        <w:rPr>
+                          <w:rFonts w:ascii="Cambria Math" w:hAnsi="Cambria Math"/>
+                        </w:rPr>
+                        <m:t>n</m:t>
+                      </m:r>
+                    </m:sup>
+                  </m:sSup>
+                  <m:sSub>
+                    <m:sSubPr>
+                      <m:ctrlPr>
+                        <w:rPr>
+                          <w:rFonts w:ascii="Cambria Math" w:hAnsi="Cambria Math"/>
+                          <w:i/>
+                        </w:rPr>
+                      </m:ctrlPr>
+                    </m:sSubPr>
+                    <m:e>
+                      <m:r>
+                        <w:rPr>
+                          <w:rFonts w:ascii="Cambria Math" w:hAnsi="Cambria Math"/>
+                        </w:rPr>
+                        <m:t>u</m:t>
+                      </m:r>
+                    </m:e>
+                    <m:sub>
+                      <m:r>
+                        <w:rPr>
+                          <w:rFonts w:ascii="Cambria Math" w:hAnsi="Cambria Math"/>
+                        </w:rPr>
+                        <m:t>0</m:t>
+                      </m:r>
+                    </m:sub>
+                  </m:sSub>
+                  <m:r>
+                    <w:rPr>
+                      <w:rFonts w:ascii="Cambria Math" w:hAnsi="Cambria Math"/>
+                    </w:rPr>
+                    <m:t>+bn</m:t>
+                  </m:r>
+                </m:e>
+              </m:eqArr>
+            </m:e>
+          </m:d>
+        </m:oMath>
+      </m:oMathPara>
     </w:p>
     <w:p>
       <w:r>
@@ -1603,18 +2047,23 @@
     </w:p>
     <w:p>
       <w:r>
-        <w:t>N disques de taille strictement déscroissante</w:t>
-      </w:r>
+        <w:t xml:space="preserve">N disques de taille strictement </w:t>
+      </w:r>
+      <w:proofErr w:type="spellStart"/>
+      <w:r>
+        <w:t>déscroissante</w:t>
+      </w:r>
+      <w:proofErr w:type="spellEnd"/>
     </w:p>
     <w:p>
       <w:r>
-        <w:t>3 piquets : A,B,C</w:t>
-      </w:r>
-    </w:p>
-    <w:p>
-      <w:r>
-        <w:t>DESSIN DES DISQUES A COPIER</w:t>
-      </w:r>
+        <w:t>3 piquets : A</w:t>
+      </w:r>
+      <w:proofErr w:type="gramStart"/>
+      <w:r>
+        <w:t>,B,C</w:t>
+      </w:r>
+      <w:proofErr w:type="gramEnd"/>
     </w:p>
     <w:p>
       <w:pPr>
@@ -1625,7 +2074,15 @@
         </w:numPr>
       </w:pPr>
       <w:r>
-        <w:t>Problème : faire passer les n disques du piquet A au piquet B en se servant de C comme piquet intermédiaire sans jamais poser une disque sur un disque de plus petit rayon.</w:t>
+        <w:t xml:space="preserve">Problème : faire passer les n disques du piquet A au piquet B en se servant de C comme piquet intermédiaire sans jamais poser </w:t>
+      </w:r>
+      <w:proofErr w:type="gramStart"/>
+      <w:r>
+        <w:t>une</w:t>
+      </w:r>
+      <w:proofErr w:type="gramEnd"/>
+      <w:r>
+        <w:t xml:space="preserve"> disque sur un disque de plus petit rayon.</w:t>
       </w:r>
     </w:p>
     <w:p>
@@ -1636,8 +2093,18 @@
           <w:numId w:val="4"/>
         </w:numPr>
       </w:pPr>
-      <w:r>
-        <w:t>Hanoi(A,B,C,n)</w:t>
+      <w:proofErr w:type="gramStart"/>
+      <w:r>
+        <w:t>Hanoi(</w:t>
+      </w:r>
+      <w:proofErr w:type="spellStart"/>
+      <w:proofErr w:type="gramEnd"/>
+      <w:r>
+        <w:t>A,B,C,n</w:t>
+      </w:r>
+      <w:proofErr w:type="spellEnd"/>
+      <w:r>
+        <w:t>)</w:t>
       </w:r>
     </w:p>
     <w:p>
@@ -1664,7 +2131,16 @@
         <w:ind w:left="1800"/>
       </w:pPr>
       <w:r>
-        <w:t>Hanoi (A,C,B,n-1) ;</w:t>
+        <w:lastRenderedPageBreak/>
+        <w:t>Hanoi (A</w:t>
+      </w:r>
+      <w:proofErr w:type="gramStart"/>
+      <w:r>
+        <w:t>,C,B,n</w:t>
+      </w:r>
+      <w:proofErr w:type="gramEnd"/>
+      <w:r>
+        <w:t>-1) ;</w:t>
       </w:r>
     </w:p>
     <w:p>
@@ -1678,9 +2154,18 @@
         <w:spacing w:after="0"/>
         <w:ind w:left="1800"/>
       </w:pPr>
-      <w:r>
-        <w:lastRenderedPageBreak/>
-        <w:t>Dep(A,B) ; { déplacement du + grand disque }</w:t>
+      <w:proofErr w:type="spellStart"/>
+      <w:proofErr w:type="gramStart"/>
+      <w:r>
+        <w:t>Dep</w:t>
+      </w:r>
+      <w:proofErr w:type="spellEnd"/>
+      <w:r>
+        <w:t>(</w:t>
+      </w:r>
+      <w:proofErr w:type="gramEnd"/>
+      <w:r>
+        <w:t>A,B) ; { déplacement du + grand disque }</w:t>
       </w:r>
     </w:p>
     <w:p>
@@ -1695,7 +2180,15 @@
         <w:ind w:left="1800"/>
       </w:pPr>
       <w:r>
-        <w:t>Hanoï(C,B,A,n-1) ;</w:t>
+        <w:t>Hanoï(C</w:t>
+      </w:r>
+      <w:proofErr w:type="gramStart"/>
+      <w:r>
+        <w:t>,B,A,n</w:t>
+      </w:r>
+      <w:proofErr w:type="gramEnd"/>
+      <w:r>
+        <w:t>-1) ;</w:t>
       </w:r>
     </w:p>
     <w:p>
@@ -1854,27 +2347,6 @@
           </m:r>
         </m:oMath>
       </m:oMathPara>
-    </w:p>
-    <w:p>
-      <w:pPr>
-        <w:rPr>
-          <w:rFonts w:eastAsiaTheme="minorEastAsia"/>
-        </w:rPr>
-      </w:pPr>
-      <w:r>
-        <w:rPr>
-          <w:rFonts w:eastAsiaTheme="minorEastAsia"/>
-        </w:rPr>
-        <w:t>(A METTRE SOUS FORME de système d’</w:t>
-      </w:r>
-      <w:bookmarkStart w:id="0" w:name="_GoBack"/>
-      <w:bookmarkEnd w:id="0"/>
-      <w:r>
-        <w:rPr>
-          <w:rFonts w:eastAsiaTheme="minorEastAsia"/>
-        </w:rPr>
-        <w:t>équations)</w:t>
-      </w:r>
     </w:p>
     <w:p>
       <w:pPr>
@@ -2254,7 +2726,21 @@
         <w:rPr>
           <w:rFonts w:eastAsiaTheme="minorEastAsia"/>
         </w:rPr>
-        <w:t xml:space="preserve"> pour n &gt;= k</w:t>
+        <w:t xml:space="preserve"> </w:t>
+      </w:r>
+      <w:proofErr w:type="gramStart"/>
+      <w:r>
+        <w:rPr>
+          <w:rFonts w:eastAsiaTheme="minorEastAsia"/>
+        </w:rPr>
+        <w:t>pour</w:t>
+      </w:r>
+      <w:proofErr w:type="gramEnd"/>
+      <w:r>
+        <w:rPr>
+          <w:rFonts w:eastAsiaTheme="minorEastAsia"/>
+        </w:rPr>
+        <w:t xml:space="preserve"> n &gt;= k</w:t>
       </w:r>
     </w:p>
     <w:p>
@@ -2268,7 +2754,21 @@
         <w:rPr>
           <w:rFonts w:eastAsiaTheme="minorEastAsia"/>
         </w:rPr>
-        <w:t xml:space="preserve">Avec f fonction de n , </w:t>
+        <w:t xml:space="preserve">Avec f fonction de </w:t>
+      </w:r>
+      <w:proofErr w:type="gramStart"/>
+      <w:r>
+        <w:rPr>
+          <w:rFonts w:eastAsiaTheme="minorEastAsia"/>
+        </w:rPr>
+        <w:t>n ,</w:t>
+      </w:r>
+      <w:proofErr w:type="gramEnd"/>
+      <w:r>
+        <w:rPr>
+          <w:rFonts w:eastAsiaTheme="minorEastAsia"/>
+        </w:rPr>
+        <w:t xml:space="preserve"> </w:t>
       </w:r>
       <m:oMath>
         <m:sSub>
@@ -3186,8 +3686,13 @@
         </w:numPr>
       </w:pPr>
       <w:r>
-        <w:t>x=0 -&gt; ne nous intéresse pâs</w:t>
-      </w:r>
+        <w:t xml:space="preserve">x=0 -&gt; ne nous intéresse </w:t>
+      </w:r>
+      <w:proofErr w:type="spellStart"/>
+      <w:r>
+        <w:t>pâs</w:t>
+      </w:r>
+      <w:proofErr w:type="spellEnd"/>
     </w:p>
     <w:p>
       <w:pPr>
@@ -3198,7 +3703,15 @@
         </w:numPr>
       </w:pPr>
       <w:r>
-        <w:t xml:space="preserve">x solution de </w:t>
+        <w:t xml:space="preserve">x </w:t>
+      </w:r>
+      <w:proofErr w:type="gramStart"/>
+      <w:r>
+        <w:t>solution</w:t>
+      </w:r>
+      <w:proofErr w:type="gramEnd"/>
+      <w:r>
+        <w:t xml:space="preserve"> de </w:t>
       </w:r>
       <m:oMath>
         <m:sSup>
@@ -3474,7 +3987,21 @@
         <w:rPr>
           <w:rFonts w:eastAsiaTheme="minorEastAsia"/>
         </w:rPr>
-        <w:t xml:space="preserve"> pour n &gt;= 2</w:t>
+        <w:t xml:space="preserve"> </w:t>
+      </w:r>
+      <w:proofErr w:type="gramStart"/>
+      <w:r>
+        <w:rPr>
+          <w:rFonts w:eastAsiaTheme="minorEastAsia"/>
+        </w:rPr>
+        <w:t>pour</w:t>
+      </w:r>
+      <w:proofErr w:type="gramEnd"/>
+      <w:r>
+        <w:rPr>
+          <w:rFonts w:eastAsiaTheme="minorEastAsia"/>
+        </w:rPr>
+        <w:t xml:space="preserve"> n &gt;= 2</w:t>
       </w:r>
     </w:p>
     <w:p>
@@ -3564,12 +4091,21 @@
           <w:rFonts w:eastAsiaTheme="minorEastAsia"/>
         </w:rPr>
       </w:pPr>
+      <w:proofErr w:type="spellStart"/>
       <w:r>
         <w:rPr>
           <w:rFonts w:eastAsiaTheme="minorEastAsia"/>
           <w:u w:val="single"/>
         </w:rPr>
-        <w:t>Eq caractéristique :</w:t>
+        <w:t>Eq</w:t>
+      </w:r>
+      <w:proofErr w:type="spellEnd"/>
+      <w:r>
+        <w:rPr>
+          <w:rFonts w:eastAsiaTheme="minorEastAsia"/>
+          <w:u w:val="single"/>
+        </w:rPr>
+        <w:t xml:space="preserve"> caractéristique :</w:t>
       </w:r>
       <w:r>
         <w:rPr>
@@ -3693,13 +4229,7 @@
             <w:rPr>
               <w:rFonts w:ascii="Cambria Math" w:hAnsi="Cambria Math"/>
             </w:rPr>
-            <m:t>=</m:t>
-          </m:r>
-          <m:r>
-            <w:rPr>
-              <w:rFonts w:ascii="Cambria Math" w:hAnsi="Cambria Math"/>
-            </w:rPr>
-            <m:t>a</m:t>
+            <m:t>=a</m:t>
           </m:r>
           <m:sSup>
             <m:sSupPr>
@@ -3977,7 +4507,21 @@
         <w:rPr>
           <w:rFonts w:eastAsiaTheme="minorEastAsia"/>
         </w:rPr>
-        <w:t xml:space="preserve"> pour n &gt;= 3</w:t>
+        <w:t xml:space="preserve"> </w:t>
+      </w:r>
+      <w:proofErr w:type="gramStart"/>
+      <w:r>
+        <w:rPr>
+          <w:rFonts w:eastAsiaTheme="minorEastAsia"/>
+        </w:rPr>
+        <w:t>pour</w:t>
+      </w:r>
+      <w:proofErr w:type="gramEnd"/>
+      <w:r>
+        <w:rPr>
+          <w:rFonts w:eastAsiaTheme="minorEastAsia"/>
+        </w:rPr>
+        <w:t xml:space="preserve"> n &gt;= 3</w:t>
       </w:r>
     </w:p>
     <w:p>
@@ -4113,12 +4657,21 @@
           <w:rFonts w:eastAsiaTheme="minorEastAsia"/>
         </w:rPr>
       </w:pPr>
+      <w:proofErr w:type="spellStart"/>
       <w:r>
         <w:rPr>
           <w:rFonts w:eastAsiaTheme="minorEastAsia"/>
           <w:u w:val="single"/>
         </w:rPr>
-        <w:t>Eq caractéristique :</w:t>
+        <w:t>Eq</w:t>
+      </w:r>
+      <w:proofErr w:type="spellEnd"/>
+      <w:r>
+        <w:rPr>
+          <w:rFonts w:eastAsiaTheme="minorEastAsia"/>
+          <w:u w:val="single"/>
+        </w:rPr>
+        <w:t xml:space="preserve"> caractéristique :</w:t>
       </w:r>
       <w:r>
         <w:rPr>
@@ -4511,7 +5064,32 @@
           <w:rFonts w:eastAsiaTheme="minorEastAsia"/>
           <w:u w:val="single"/>
         </w:rPr>
-        <w:t>Calcul de a,b,c :</w:t>
+        <w:t xml:space="preserve">Calcul de </w:t>
+      </w:r>
+      <w:proofErr w:type="spellStart"/>
+      <w:r>
+        <w:rPr>
+          <w:rFonts w:eastAsiaTheme="minorEastAsia"/>
+          <w:u w:val="single"/>
+        </w:rPr>
+        <w:t>a</w:t>
+      </w:r>
+      <w:proofErr w:type="gramStart"/>
+      <w:r>
+        <w:rPr>
+          <w:rFonts w:eastAsiaTheme="minorEastAsia"/>
+          <w:u w:val="single"/>
+        </w:rPr>
+        <w:t>,b,c</w:t>
+      </w:r>
+      <w:proofErr w:type="spellEnd"/>
+      <w:proofErr w:type="gramEnd"/>
+      <w:r>
+        <w:rPr>
+          <w:rFonts w:eastAsiaTheme="minorEastAsia"/>
+          <w:u w:val="single"/>
+        </w:rPr>
+        <w:t> :</w:t>
       </w:r>
     </w:p>
     <w:tbl>
@@ -4589,7 +5167,23 @@
                 <w:rFonts w:eastAsiaTheme="minorEastAsia"/>
                 <w:lang w:val="en-US"/>
               </w:rPr>
-              <w:t>U1 = 1 = a + 2(b+c)</w:t>
+              <w:t>U1 = 1 = a + 2(</w:t>
+            </w:r>
+            <w:proofErr w:type="spellStart"/>
+            <w:r>
+              <w:rPr>
+                <w:rFonts w:eastAsiaTheme="minorEastAsia"/>
+                <w:lang w:val="en-US"/>
+              </w:rPr>
+              <w:t>b+c</w:t>
+            </w:r>
+            <w:proofErr w:type="spellEnd"/>
+            <w:r>
+              <w:rPr>
+                <w:rFonts w:eastAsiaTheme="minorEastAsia"/>
+                <w:lang w:val="en-US"/>
+              </w:rPr>
+              <w:t>)</w:t>
             </w:r>
           </w:p>
           <w:p>
@@ -4922,7 +5516,21 @@
         <w:rPr>
           <w:rFonts w:eastAsiaTheme="minorEastAsia"/>
         </w:rPr>
-        <w:t xml:space="preserve"> pour n&gt;=k</w:t>
+        <w:t xml:space="preserve"> </w:t>
+      </w:r>
+      <w:proofErr w:type="gramStart"/>
+      <w:r>
+        <w:rPr>
+          <w:rFonts w:eastAsiaTheme="minorEastAsia"/>
+        </w:rPr>
+        <w:t>pour</w:t>
+      </w:r>
+      <w:proofErr w:type="gramEnd"/>
+      <w:r>
+        <w:rPr>
+          <w:rFonts w:eastAsiaTheme="minorEastAsia"/>
+        </w:rPr>
+        <w:t xml:space="preserve"> n&gt;=k</w:t>
       </w:r>
     </w:p>
     <w:p>
@@ -4949,7 +5557,25 @@
         <w:rPr>
           <w:rFonts w:eastAsiaTheme="minorEastAsia"/>
         </w:rPr>
-        <w:t>Chercher la soolution générale de l’quation homogène associée</w:t>
+        <w:t>Chercher la s</w:t>
+      </w:r>
+      <w:r>
+        <w:rPr>
+          <w:rFonts w:eastAsiaTheme="minorEastAsia"/>
+        </w:rPr>
+        <w:t>olution générale de l’</w:t>
+      </w:r>
+      <w:r>
+        <w:rPr>
+          <w:rFonts w:eastAsiaTheme="minorEastAsia"/>
+        </w:rPr>
+        <w:t>é</w:t>
+      </w:r>
+      <w:r>
+        <w:rPr>
+          <w:rFonts w:eastAsiaTheme="minorEastAsia"/>
+        </w:rPr>
+        <w:t>quation homogène associée</w:t>
       </w:r>
     </w:p>
     <w:p>
@@ -5211,7 +5837,14 @@
         <w:rPr>
           <w:rFonts w:eastAsiaTheme="minorEastAsia"/>
         </w:rPr>
-        <w:t xml:space="preserve">Ajouter à cette solution de </w:t>
+        <w:t xml:space="preserve">Ajouter à cette solution </w:t>
+      </w:r>
+      <w:proofErr w:type="gramStart"/>
+      <w:r>
+        <w:rPr>
+          <w:rFonts w:eastAsiaTheme="minorEastAsia"/>
+        </w:rPr>
+        <w:t xml:space="preserve">de </w:t>
       </w:r>
       <m:oMath>
         <m:sSub>
@@ -5224,6 +5857,7 @@
             </m:ctrlPr>
           </m:sSubPr>
           <m:e>
+            <w:proofErr w:type="gramEnd"/>
             <m:r>
               <w:rPr>
                 <w:rFonts w:ascii="Cambria Math" w:hAnsi="Cambria Math"/>
@@ -5359,14 +5993,12 @@
       <w:r>
         <w:t xml:space="preserve">Equation caractéristique : </w:t>
       </w:r>
-      <m:oMath>
-        <m:r>
-          <w:rPr>
-            <w:rFonts w:ascii="Cambria Math" w:hAnsi="Cambria Math"/>
-          </w:rPr>
-          <w:br/>
-        </m:r>
-      </m:oMath>
+      <w:r>
+        <w:rPr>
+          <w:rFonts w:ascii="Cambria Math" w:hAnsi="Cambria Math"/>
+        </w:rPr>
+        <w:br/>
+      </w:r>
       <m:oMathPara>
         <m:oMath>
           <m:d>
@@ -5661,13 +6293,7 @@
           <w:rPr>
             <w:rFonts w:ascii="Cambria Math" w:hAnsi="Cambria Math"/>
           </w:rPr>
-          <m:t xml:space="preserve"> </m:t>
-        </m:r>
-        <m:r>
-          <w:rPr>
-            <w:rFonts w:ascii="Cambria Math" w:hAnsi="Cambria Math"/>
-          </w:rPr>
-          <m:t>Q</m:t>
+          <m:t xml:space="preserve"> Q</m:t>
         </m:r>
         <m:d>
           <m:dPr>
@@ -5709,13 +6335,7 @@
               <w:rPr>
                 <w:rFonts w:ascii="Cambria Math" w:hAnsi="Cambria Math"/>
               </w:rPr>
-              <m:t>E</m:t>
-            </m:r>
-            <m:r>
-              <w:rPr>
-                <w:rFonts w:ascii="Cambria Math" w:hAnsi="Cambria Math"/>
-              </w:rPr>
-              <m:t>C</m:t>
+              <m:t>EC</m:t>
             </m:r>
           </m:e>
           <m:sub>
@@ -5837,13 +6457,7 @@
           <w:rPr>
             <w:rFonts w:ascii="Cambria Math" w:hAnsi="Cambria Math"/>
           </w:rPr>
-          <m:t xml:space="preserve"> </m:t>
-        </m:r>
-        <m:r>
-          <w:rPr>
-            <w:rFonts w:ascii="Cambria Math" w:hAnsi="Cambria Math"/>
-          </w:rPr>
-          <m:t>Q</m:t>
+          <m:t xml:space="preserve"> Q</m:t>
         </m:r>
         <m:d>
           <m:dPr>
@@ -5868,7 +6482,21 @@
         <w:rPr>
           <w:rFonts w:eastAsiaTheme="minorEastAsia"/>
         </w:rPr>
-        <w:t xml:space="preserve"> si b racine d’odre i de </w:t>
+        <w:t xml:space="preserve"> si b </w:t>
+      </w:r>
+      <w:proofErr w:type="gramStart"/>
+      <w:r>
+        <w:rPr>
+          <w:rFonts w:eastAsiaTheme="minorEastAsia"/>
+        </w:rPr>
+        <w:t>racine</w:t>
+      </w:r>
+      <w:proofErr w:type="gramEnd"/>
+      <w:r>
+        <w:rPr>
+          <w:rFonts w:eastAsiaTheme="minorEastAsia"/>
+        </w:rPr>
+        <w:t xml:space="preserve"> d’odre i de </w:t>
       </w:r>
       <m:oMath>
         <m:sSub>
@@ -5885,13 +6513,7 @@
               <w:rPr>
                 <w:rFonts w:ascii="Cambria Math" w:hAnsi="Cambria Math"/>
               </w:rPr>
-              <m:t>E</m:t>
-            </m:r>
-            <m:r>
-              <w:rPr>
-                <w:rFonts w:ascii="Cambria Math" w:hAnsi="Cambria Math"/>
-              </w:rPr>
-              <m:t>C</m:t>
+              <m:t>EC</m:t>
             </m:r>
           </m:e>
           <m:sub>
@@ -5980,13 +6602,7 @@
           <w:rPr>
             <w:rFonts w:ascii="Cambria Math" w:hAnsi="Cambria Math"/>
           </w:rPr>
-          <m:t xml:space="preserve"> </m:t>
-        </m:r>
-        <m:r>
-          <w:rPr>
-            <w:rFonts w:ascii="Cambria Math" w:hAnsi="Cambria Math"/>
-          </w:rPr>
-          <m:t>P</m:t>
+          <m:t xml:space="preserve"> P</m:t>
         </m:r>
         <m:d>
           <m:dPr>
@@ -6275,8 +6891,338 @@
         <w:rPr>
           <w:rFonts w:eastAsiaTheme="minorEastAsia"/>
         </w:rPr>
-        <w:t>A RECOPIER SUR TAHE</w:t>
-      </w:r>
+        <w:t>(</w:t>
+      </w:r>
+      <w:proofErr w:type="spellStart"/>
+      <w:r>
+        <w:rPr>
+          <w:rFonts w:eastAsiaTheme="minorEastAsia"/>
+        </w:rPr>
+        <w:t>Ec</w:t>
+      </w:r>
+      <w:proofErr w:type="spellEnd"/>
+      <w:r>
+        <w:rPr>
+          <w:rFonts w:eastAsiaTheme="minorEastAsia"/>
+        </w:rPr>
+        <w:t xml:space="preserve">) </w:t>
+      </w:r>
+      <m:oMath>
+        <m:d>
+          <m:dPr>
+            <m:ctrlPr>
+              <w:rPr>
+                <w:rFonts w:ascii="Cambria Math" w:eastAsiaTheme="minorEastAsia" w:hAnsi="Cambria Math"/>
+                <w:i/>
+              </w:rPr>
+            </m:ctrlPr>
+          </m:dPr>
+          <m:e>
+            <m:sSup>
+              <m:sSupPr>
+                <m:ctrlPr>
+                  <w:rPr>
+                    <w:rFonts w:ascii="Cambria Math" w:eastAsiaTheme="minorEastAsia" w:hAnsi="Cambria Math"/>
+                    <w:i/>
+                  </w:rPr>
+                </m:ctrlPr>
+              </m:sSupPr>
+              <m:e>
+                <m:r>
+                  <w:rPr>
+                    <w:rFonts w:ascii="Cambria Math" w:eastAsiaTheme="minorEastAsia" w:hAnsi="Cambria Math"/>
+                  </w:rPr>
+                  <m:t>x</m:t>
+                </m:r>
+              </m:e>
+              <m:sup>
+                <m:r>
+                  <w:rPr>
+                    <w:rFonts w:ascii="Cambria Math" w:eastAsiaTheme="minorEastAsia" w:hAnsi="Cambria Math"/>
+                  </w:rPr>
+                  <m:t>k</m:t>
+                </m:r>
+              </m:sup>
+            </m:sSup>
+            <m:r>
+              <w:rPr>
+                <w:rFonts w:ascii="Cambria Math" w:eastAsiaTheme="minorEastAsia" w:hAnsi="Cambria Math"/>
+              </w:rPr>
+              <m:t>-</m:t>
+            </m:r>
+            <m:sSub>
+              <m:sSubPr>
+                <m:ctrlPr>
+                  <w:rPr>
+                    <w:rFonts w:ascii="Cambria Math" w:eastAsiaTheme="minorEastAsia" w:hAnsi="Cambria Math"/>
+                    <w:i/>
+                  </w:rPr>
+                </m:ctrlPr>
+              </m:sSubPr>
+              <m:e>
+                <m:r>
+                  <w:rPr>
+                    <w:rFonts w:ascii="Cambria Math" w:eastAsiaTheme="minorEastAsia" w:hAnsi="Cambria Math"/>
+                  </w:rPr>
+                  <m:t>a</m:t>
+                </m:r>
+              </m:e>
+              <m:sub>
+                <m:r>
+                  <w:rPr>
+                    <w:rFonts w:ascii="Cambria Math" w:eastAsiaTheme="minorEastAsia" w:hAnsi="Cambria Math"/>
+                  </w:rPr>
+                  <m:t>1</m:t>
+                </m:r>
+              </m:sub>
+            </m:sSub>
+            <m:sSup>
+              <m:sSupPr>
+                <m:ctrlPr>
+                  <w:rPr>
+                    <w:rFonts w:ascii="Cambria Math" w:eastAsiaTheme="minorEastAsia" w:hAnsi="Cambria Math"/>
+                    <w:i/>
+                  </w:rPr>
+                </m:ctrlPr>
+              </m:sSupPr>
+              <m:e>
+                <m:r>
+                  <w:rPr>
+                    <w:rFonts w:ascii="Cambria Math" w:eastAsiaTheme="minorEastAsia" w:hAnsi="Cambria Math"/>
+                  </w:rPr>
+                  <m:t>x</m:t>
+                </m:r>
+              </m:e>
+              <m:sup>
+                <m:r>
+                  <w:rPr>
+                    <w:rFonts w:ascii="Cambria Math" w:eastAsiaTheme="minorEastAsia" w:hAnsi="Cambria Math"/>
+                  </w:rPr>
+                  <m:t>k-1</m:t>
+                </m:r>
+              </m:sup>
+            </m:sSup>
+            <m:r>
+              <w:rPr>
+                <w:rFonts w:ascii="Cambria Math" w:eastAsiaTheme="minorEastAsia" w:hAnsi="Cambria Math"/>
+              </w:rPr>
+              <m:t>…-</m:t>
+            </m:r>
+            <m:sSub>
+              <m:sSubPr>
+                <m:ctrlPr>
+                  <w:rPr>
+                    <w:rFonts w:ascii="Cambria Math" w:eastAsiaTheme="minorEastAsia" w:hAnsi="Cambria Math"/>
+                    <w:i/>
+                  </w:rPr>
+                </m:ctrlPr>
+              </m:sSubPr>
+              <m:e>
+                <m:r>
+                  <w:rPr>
+                    <w:rFonts w:ascii="Cambria Math" w:eastAsiaTheme="minorEastAsia" w:hAnsi="Cambria Math"/>
+                  </w:rPr>
+                  <m:t>a</m:t>
+                </m:r>
+              </m:e>
+              <m:sub>
+                <m:r>
+                  <w:rPr>
+                    <w:rFonts w:ascii="Cambria Math" w:eastAsiaTheme="minorEastAsia" w:hAnsi="Cambria Math"/>
+                  </w:rPr>
+                  <m:t>k</m:t>
+                </m:r>
+              </m:sub>
+            </m:sSub>
+          </m:e>
+        </m:d>
+        <m:sSup>
+          <m:sSupPr>
+            <m:ctrlPr>
+              <w:rPr>
+                <w:rFonts w:ascii="Cambria Math" w:eastAsiaTheme="minorEastAsia" w:hAnsi="Cambria Math"/>
+                <w:i/>
+              </w:rPr>
+            </m:ctrlPr>
+          </m:sSupPr>
+          <m:e>
+            <m:d>
+              <m:dPr>
+                <m:ctrlPr>
+                  <w:rPr>
+                    <w:rFonts w:ascii="Cambria Math" w:eastAsiaTheme="minorEastAsia" w:hAnsi="Cambria Math"/>
+                    <w:i/>
+                  </w:rPr>
+                </m:ctrlPr>
+              </m:dPr>
+              <m:e>
+                <m:r>
+                  <w:rPr>
+                    <w:rFonts w:ascii="Cambria Math" w:eastAsiaTheme="minorEastAsia" w:hAnsi="Cambria Math"/>
+                  </w:rPr>
+                  <m:t>x-</m:t>
+                </m:r>
+                <m:sSub>
+                  <m:sSubPr>
+                    <m:ctrlPr>
+                      <w:rPr>
+                        <w:rFonts w:ascii="Cambria Math" w:eastAsiaTheme="minorEastAsia" w:hAnsi="Cambria Math"/>
+                        <w:i/>
+                      </w:rPr>
+                    </m:ctrlPr>
+                  </m:sSubPr>
+                  <m:e>
+                    <m:r>
+                      <w:rPr>
+                        <w:rFonts w:ascii="Cambria Math" w:eastAsiaTheme="minorEastAsia" w:hAnsi="Cambria Math"/>
+                      </w:rPr>
+                      <m:t>b</m:t>
+                    </m:r>
+                  </m:e>
+                  <m:sub>
+                    <m:r>
+                      <w:rPr>
+                        <w:rFonts w:ascii="Cambria Math" w:eastAsiaTheme="minorEastAsia" w:hAnsi="Cambria Math"/>
+                      </w:rPr>
+                      <m:t>1</m:t>
+                    </m:r>
+                  </m:sub>
+                </m:sSub>
+              </m:e>
+            </m:d>
+          </m:e>
+          <m:sup>
+            <m:sSub>
+              <m:sSubPr>
+                <m:ctrlPr>
+                  <w:rPr>
+                    <w:rFonts w:ascii="Cambria Math" w:eastAsiaTheme="minorEastAsia" w:hAnsi="Cambria Math"/>
+                    <w:i/>
+                  </w:rPr>
+                </m:ctrlPr>
+              </m:sSubPr>
+              <m:e>
+                <m:r>
+                  <w:rPr>
+                    <w:rFonts w:ascii="Cambria Math" w:eastAsiaTheme="minorEastAsia" w:hAnsi="Cambria Math"/>
+                  </w:rPr>
+                  <m:t>d</m:t>
+                </m:r>
+              </m:e>
+              <m:sub>
+                <m:r>
+                  <w:rPr>
+                    <w:rFonts w:ascii="Cambria Math" w:eastAsiaTheme="minorEastAsia" w:hAnsi="Cambria Math"/>
+                  </w:rPr>
+                  <m:t>i</m:t>
+                </m:r>
+              </m:sub>
+            </m:sSub>
+            <m:r>
+              <w:rPr>
+                <w:rFonts w:ascii="Cambria Math" w:eastAsiaTheme="minorEastAsia" w:hAnsi="Cambria Math"/>
+              </w:rPr>
+              <m:t>+1</m:t>
+            </m:r>
+          </m:sup>
+        </m:sSup>
+        <m:r>
+          <w:rPr>
+            <w:rFonts w:ascii="Cambria Math" w:eastAsiaTheme="minorEastAsia" w:hAnsi="Cambria Math"/>
+          </w:rPr>
+          <m:t>…</m:t>
+        </m:r>
+        <m:sSup>
+          <m:sSupPr>
+            <m:ctrlPr>
+              <w:rPr>
+                <w:rFonts w:ascii="Cambria Math" w:eastAsiaTheme="minorEastAsia" w:hAnsi="Cambria Math"/>
+                <w:i/>
+              </w:rPr>
+            </m:ctrlPr>
+          </m:sSupPr>
+          <m:e>
+            <m:d>
+              <m:dPr>
+                <m:ctrlPr>
+                  <w:rPr>
+                    <w:rFonts w:ascii="Cambria Math" w:eastAsiaTheme="minorEastAsia" w:hAnsi="Cambria Math"/>
+                    <w:i/>
+                  </w:rPr>
+                </m:ctrlPr>
+              </m:dPr>
+              <m:e>
+                <m:r>
+                  <w:rPr>
+                    <w:rFonts w:ascii="Cambria Math" w:eastAsiaTheme="minorEastAsia" w:hAnsi="Cambria Math"/>
+                  </w:rPr>
+                  <m:t>x-</m:t>
+                </m:r>
+                <m:sSub>
+                  <m:sSubPr>
+                    <m:ctrlPr>
+                      <w:rPr>
+                        <w:rFonts w:ascii="Cambria Math" w:eastAsiaTheme="minorEastAsia" w:hAnsi="Cambria Math"/>
+                        <w:i/>
+                      </w:rPr>
+                    </m:ctrlPr>
+                  </m:sSubPr>
+                  <m:e>
+                    <m:r>
+                      <w:rPr>
+                        <w:rFonts w:ascii="Cambria Math" w:eastAsiaTheme="minorEastAsia" w:hAnsi="Cambria Math"/>
+                      </w:rPr>
+                      <m:t>b</m:t>
+                    </m:r>
+                  </m:e>
+                  <m:sub>
+                    <m:r>
+                      <w:rPr>
+                        <w:rFonts w:ascii="Cambria Math" w:eastAsiaTheme="minorEastAsia" w:hAnsi="Cambria Math"/>
+                      </w:rPr>
+                      <m:t>p</m:t>
+                    </m:r>
+                  </m:sub>
+                </m:sSub>
+              </m:e>
+            </m:d>
+          </m:e>
+          <m:sup>
+            <m:sSub>
+              <m:sSubPr>
+                <m:ctrlPr>
+                  <w:rPr>
+                    <w:rFonts w:ascii="Cambria Math" w:eastAsiaTheme="minorEastAsia" w:hAnsi="Cambria Math"/>
+                    <w:i/>
+                  </w:rPr>
+                </m:ctrlPr>
+              </m:sSubPr>
+              <m:e>
+                <m:r>
+                  <w:rPr>
+                    <w:rFonts w:ascii="Cambria Math" w:eastAsiaTheme="minorEastAsia" w:hAnsi="Cambria Math"/>
+                  </w:rPr>
+                  <m:t>d</m:t>
+                </m:r>
+              </m:e>
+              <m:sub>
+                <m:r>
+                  <w:rPr>
+                    <w:rFonts w:ascii="Cambria Math" w:eastAsiaTheme="minorEastAsia" w:hAnsi="Cambria Math"/>
+                  </w:rPr>
+                  <m:t>p</m:t>
+                </m:r>
+              </m:sub>
+            </m:sSub>
+            <m:r>
+              <w:rPr>
+                <w:rFonts w:ascii="Cambria Math" w:eastAsiaTheme="minorEastAsia" w:hAnsi="Cambria Math"/>
+              </w:rPr>
+              <m:t>+1</m:t>
+            </m:r>
+          </m:sup>
+        </m:sSup>
+      </m:oMath>
     </w:p>
     <w:p>
       <w:pPr>
@@ -6563,13 +7509,7 @@
                   <w:rPr>
                     <w:rFonts w:ascii="Cambria Math" w:hAnsi="Cambria Math"/>
                   </w:rPr>
-                  <m:t>XXX</m:t>
-                </m:r>
-                <m:r>
-                  <w:rPr>
-                    <w:rFonts w:ascii="Cambria Math" w:hAnsi="Cambria Math"/>
-                  </w:rPr>
-                  <m:t>Q</m:t>
+                  <m:t>XXXQ</m:t>
                 </m:r>
               </m:e>
               <m:sub>
@@ -6679,13 +7619,7 @@
               <w:rPr>
                 <w:rFonts w:ascii="Cambria Math" w:hAnsi="Cambria Math"/>
               </w:rPr>
-              <m:t>E</m:t>
-            </m:r>
-            <m:r>
-              <w:rPr>
-                <w:rFonts w:ascii="Cambria Math" w:hAnsi="Cambria Math"/>
-              </w:rPr>
-              <m:t>C</m:t>
+              <m:t>EC</m:t>
             </m:r>
           </m:e>
           <m:sub>
@@ -6783,13 +7717,7 @@
           <w:rPr>
             <w:rFonts w:ascii="Cambria Math" w:hAnsi="Cambria Math"/>
           </w:rPr>
-          <m:t>-</m:t>
-        </m:r>
-        <m:r>
-          <w:rPr>
-            <w:rFonts w:ascii="Cambria Math" w:hAnsi="Cambria Math"/>
-          </w:rPr>
-          <m:t xml:space="preserve">n+ </m:t>
+          <m:t xml:space="preserve">-n+ </m:t>
         </m:r>
         <m:sSup>
           <m:sSupPr>
@@ -6822,7 +7750,21 @@
         <w:rPr>
           <w:rFonts w:eastAsiaTheme="minorEastAsia"/>
         </w:rPr>
-        <w:t xml:space="preserve"> pour n &gt;= 1</w:t>
+        <w:t xml:space="preserve"> </w:t>
+      </w:r>
+      <w:proofErr w:type="gramStart"/>
+      <w:r>
+        <w:rPr>
+          <w:rFonts w:eastAsiaTheme="minorEastAsia"/>
+        </w:rPr>
+        <w:t>pour</w:t>
+      </w:r>
+      <w:proofErr w:type="gramEnd"/>
+      <w:r>
+        <w:rPr>
+          <w:rFonts w:eastAsiaTheme="minorEastAsia"/>
+        </w:rPr>
+        <w:t xml:space="preserve"> n &gt;= 1</w:t>
       </w:r>
     </w:p>
     <w:p>
@@ -6948,7 +7890,21 @@
         <w:rPr>
           <w:rFonts w:eastAsiaTheme="minorEastAsia"/>
         </w:rPr>
-        <w:t xml:space="preserve"> -&gt; de la forme </w:t>
+        <w:t xml:space="preserve"> -&gt; </w:t>
+      </w:r>
+      <w:proofErr w:type="gramStart"/>
+      <w:r>
+        <w:rPr>
+          <w:rFonts w:eastAsiaTheme="minorEastAsia"/>
+        </w:rPr>
+        <w:t>de</w:t>
+      </w:r>
+      <w:proofErr w:type="gramEnd"/>
+      <w:r>
+        <w:rPr>
+          <w:rFonts w:eastAsiaTheme="minorEastAsia"/>
+        </w:rPr>
+        <w:t xml:space="preserve"> la forme </w:t>
       </w:r>
       <m:oMath>
         <m:sSup>
@@ -7034,13 +7990,7 @@
         <w:rPr>
           <w:rFonts w:eastAsiaTheme="minorEastAsia"/>
         </w:rPr>
-        <w:t xml:space="preserve"> + </w:t>
-      </w:r>
-      <w:r>
-        <w:rPr>
-          <w:rFonts w:eastAsiaTheme="minorEastAsia"/>
-        </w:rPr>
-        <w:t xml:space="preserve"> </w:t>
+        <w:t xml:space="preserve"> +  </w:t>
       </w:r>
       <m:oMath>
         <m:sSup>
@@ -7173,7 +8123,21 @@
         <w:rPr>
           <w:rFonts w:eastAsiaTheme="minorEastAsia"/>
         </w:rPr>
-        <w:t xml:space="preserve"> et </w:t>
+        <w:t xml:space="preserve"> </w:t>
+      </w:r>
+      <w:proofErr w:type="gramStart"/>
+      <w:r>
+        <w:rPr>
+          <w:rFonts w:eastAsiaTheme="minorEastAsia"/>
+        </w:rPr>
+        <w:t>et</w:t>
+      </w:r>
+      <w:proofErr w:type="gramEnd"/>
+      <w:r>
+        <w:rPr>
+          <w:rFonts w:eastAsiaTheme="minorEastAsia"/>
+        </w:rPr>
+        <w:t xml:space="preserve"> </w:t>
       </w:r>
       <m:oMath>
         <m:sSub>
@@ -7305,20 +8269,28 @@
           <w:rPr>
             <w:rFonts w:ascii="Cambria Math" w:hAnsi="Cambria Math"/>
           </w:rPr>
-          <m:t>=</m:t>
-        </m:r>
-        <m:r>
-          <w:rPr>
-            <w:rFonts w:ascii="Cambria Math" w:hAnsi="Cambria Math"/>
-          </w:rPr>
-          <m:t>2</m:t>
+          <m:t>=2</m:t>
         </m:r>
       </m:oMath>
       <w:r>
         <w:rPr>
           <w:rFonts w:eastAsiaTheme="minorEastAsia"/>
         </w:rPr>
-        <w:t xml:space="preserve"> et </w:t>
+        <w:t xml:space="preserve"> </w:t>
+      </w:r>
+      <w:proofErr w:type="gramStart"/>
+      <w:r>
+        <w:rPr>
+          <w:rFonts w:eastAsiaTheme="minorEastAsia"/>
+        </w:rPr>
+        <w:t>et</w:t>
+      </w:r>
+      <w:proofErr w:type="gramEnd"/>
+      <w:r>
+        <w:rPr>
+          <w:rFonts w:eastAsiaTheme="minorEastAsia"/>
+        </w:rPr>
+        <w:t xml:space="preserve"> </w:t>
       </w:r>
       <m:oMath>
         <m:sSub>
@@ -7369,13 +8341,7 @@
           <w:rPr>
             <w:rFonts w:ascii="Cambria Math" w:hAnsi="Cambria Math"/>
           </w:rPr>
-          <m:t>=</m:t>
-        </m:r>
-        <m:r>
-          <w:rPr>
-            <w:rFonts w:ascii="Cambria Math" w:hAnsi="Cambria Math"/>
-          </w:rPr>
-          <m:t>1</m:t>
+          <m:t>=1</m:t>
         </m:r>
       </m:oMath>
       <w:r>
@@ -7415,13 +8381,7 @@
           <w:rPr>
             <w:rFonts w:ascii="Cambria Math" w:hAnsi="Cambria Math"/>
           </w:rPr>
-          <m:t>=</m:t>
-        </m:r>
-        <m:r>
-          <w:rPr>
-            <w:rFonts w:ascii="Cambria Math" w:hAnsi="Cambria Math"/>
-          </w:rPr>
-          <m:t>0</m:t>
+          <m:t>=0</m:t>
         </m:r>
       </m:oMath>
     </w:p>
@@ -7437,7 +8397,23 @@
           <w:rFonts w:eastAsiaTheme="minorEastAsia"/>
           <w:u w:val="single"/>
         </w:rPr>
-        <w:t>Equation caratéristique :</w:t>
+        <w:t xml:space="preserve">Equation </w:t>
+      </w:r>
+      <w:proofErr w:type="spellStart"/>
+      <w:r>
+        <w:rPr>
+          <w:rFonts w:eastAsiaTheme="minorEastAsia"/>
+          <w:u w:val="single"/>
+        </w:rPr>
+        <w:t>caratéristique</w:t>
+      </w:r>
+      <w:proofErr w:type="spellEnd"/>
+      <w:r>
+        <w:rPr>
+          <w:rFonts w:eastAsiaTheme="minorEastAsia"/>
+          <w:u w:val="single"/>
+        </w:rPr>
+        <w:t> :</w:t>
       </w:r>
     </w:p>
     <w:p>
@@ -7462,13 +8438,7 @@
                 <w:rPr>
                   <w:rFonts w:ascii="Cambria Math" w:hAnsi="Cambria Math"/>
                 </w:rPr>
-                <m:t>x-</m:t>
-              </m:r>
-              <m:r>
-                <w:rPr>
-                  <w:rFonts w:ascii="Cambria Math" w:hAnsi="Cambria Math"/>
-                </w:rPr>
-                <m:t>2</m:t>
+                <m:t>x-2</m:t>
               </m:r>
             </m:e>
           </m:d>
@@ -7496,13 +8466,7 @@
                     <w:rPr>
                       <w:rFonts w:ascii="Cambria Math" w:hAnsi="Cambria Math"/>
                     </w:rPr>
-                    <m:t>x-</m:t>
-                  </m:r>
-                  <m:r>
-                    <w:rPr>
-                      <w:rFonts w:ascii="Cambria Math" w:hAnsi="Cambria Math"/>
-                    </w:rPr>
-                    <m:t>1</m:t>
+                    <m:t>x-1</m:t>
                   </m:r>
                 </m:e>
               </m:d>
@@ -7547,16 +8511,13 @@
             <w:rPr>
               <w:rFonts w:ascii="Cambria Math" w:eastAsiaTheme="minorEastAsia" w:hAnsi="Cambria Math"/>
             </w:rPr>
-            <m:t>-</m:t>
+            <m:t>-&gt;</m:t>
           </m:r>
           <m:r>
-            <m:rPr>
-              <m:sty m:val="p"/>
-            </m:rPr>
             <w:rPr>
               <w:rFonts w:ascii="Cambria Math" w:eastAsiaTheme="minorEastAsia" w:hAnsi="Cambria Math"/>
             </w:rPr>
-            <m:t>&gt; 1 et 2 racines doub</m:t>
+            <m:t xml:space="preserve"> 1 et 2 racines doub</m:t>
           </m:r>
           <m:r>
             <m:rPr>
@@ -7797,13 +8758,52 @@
           <w:rFonts w:eastAsiaTheme="minorEastAsia"/>
           <w:u w:val="single"/>
         </w:rPr>
-        <w:t xml:space="preserve">Calcul de a,c et d </w:t>
-      </w:r>
-      <w:r>
-        <w:rPr>
-          <w:rFonts w:eastAsiaTheme="minorEastAsia"/>
-        </w:rPr>
-        <w:t xml:space="preserve"> en exprimant que (An2^n + cn + d) est une solution particulière de E</w:t>
+        <w:t xml:space="preserve">Calcul de </w:t>
+      </w:r>
+      <w:proofErr w:type="spellStart"/>
+      <w:r>
+        <w:rPr>
+          <w:rFonts w:eastAsiaTheme="minorEastAsia"/>
+          <w:u w:val="single"/>
+        </w:rPr>
+        <w:t>a</w:t>
+      </w:r>
+      <w:proofErr w:type="gramStart"/>
+      <w:r>
+        <w:rPr>
+          <w:rFonts w:eastAsiaTheme="minorEastAsia"/>
+          <w:u w:val="single"/>
+        </w:rPr>
+        <w:t>,c</w:t>
+      </w:r>
+      <w:proofErr w:type="spellEnd"/>
+      <w:proofErr w:type="gramEnd"/>
+      <w:r>
+        <w:rPr>
+          <w:rFonts w:eastAsiaTheme="minorEastAsia"/>
+          <w:u w:val="single"/>
+        </w:rPr>
+        <w:t xml:space="preserve"> et d </w:t>
+      </w:r>
+      <w:r>
+        <w:rPr>
+          <w:rFonts w:eastAsiaTheme="minorEastAsia"/>
+        </w:rPr>
+        <w:t xml:space="preserve"> en exprimant que (An2^n + </w:t>
+      </w:r>
+      <w:proofErr w:type="spellStart"/>
+      <w:r>
+        <w:rPr>
+          <w:rFonts w:eastAsiaTheme="minorEastAsia"/>
+        </w:rPr>
+        <w:t>cn</w:t>
+      </w:r>
+      <w:proofErr w:type="spellEnd"/>
+      <w:r>
+        <w:rPr>
+          <w:rFonts w:eastAsiaTheme="minorEastAsia"/>
+        </w:rPr>
+        <w:t xml:space="preserve"> + d) est une solution particulière de E</w:t>
       </w:r>
     </w:p>
     <w:p>
@@ -7812,12 +8812,296 @@
           <w:rFonts w:eastAsiaTheme="minorEastAsia"/>
         </w:rPr>
       </w:pPr>
-      <w:r>
-        <w:rPr>
-          <w:rFonts w:eastAsiaTheme="minorEastAsia"/>
-        </w:rPr>
-        <w:t>EQUATION A COPIER SUR TAHE</w:t>
-      </w:r>
+      <m:oMathPara>
+        <m:oMath>
+          <m:r>
+            <w:rPr>
+              <w:rFonts w:ascii="Cambria Math" w:eastAsiaTheme="minorEastAsia" w:hAnsi="Cambria Math"/>
+            </w:rPr>
+            <m:t>an</m:t>
+          </m:r>
+          <m:sSup>
+            <m:sSupPr>
+              <m:ctrlPr>
+                <w:rPr>
+                  <w:rFonts w:ascii="Cambria Math" w:eastAsiaTheme="minorEastAsia" w:hAnsi="Cambria Math"/>
+                  <w:i/>
+                </w:rPr>
+              </m:ctrlPr>
+            </m:sSupPr>
+            <m:e>
+              <m:r>
+                <w:rPr>
+                  <w:rFonts w:ascii="Cambria Math" w:eastAsiaTheme="minorEastAsia" w:hAnsi="Cambria Math"/>
+                </w:rPr>
+                <m:t>2</m:t>
+              </m:r>
+            </m:e>
+            <m:sup>
+              <m:r>
+                <w:rPr>
+                  <w:rFonts w:ascii="Cambria Math" w:eastAsiaTheme="minorEastAsia" w:hAnsi="Cambria Math"/>
+                </w:rPr>
+                <m:t>n</m:t>
+              </m:r>
+            </m:sup>
+          </m:sSup>
+          <m:r>
+            <w:rPr>
+              <w:rFonts w:ascii="Cambria Math" w:eastAsiaTheme="minorEastAsia" w:hAnsi="Cambria Math"/>
+            </w:rPr>
+            <m:t>+ cn+d=2</m:t>
+          </m:r>
+          <m:d>
+            <m:dPr>
+              <m:ctrlPr>
+                <w:rPr>
+                  <w:rFonts w:ascii="Cambria Math" w:eastAsiaTheme="minorEastAsia" w:hAnsi="Cambria Math"/>
+                  <w:i/>
+                </w:rPr>
+              </m:ctrlPr>
+            </m:dPr>
+            <m:e>
+              <m:r>
+                <w:rPr>
+                  <w:rFonts w:ascii="Cambria Math" w:eastAsiaTheme="minorEastAsia" w:hAnsi="Cambria Math"/>
+                </w:rPr>
+                <m:t>a</m:t>
+              </m:r>
+              <m:d>
+                <m:dPr>
+                  <m:ctrlPr>
+                    <w:rPr>
+                      <w:rFonts w:ascii="Cambria Math" w:eastAsiaTheme="minorEastAsia" w:hAnsi="Cambria Math"/>
+                      <w:i/>
+                    </w:rPr>
+                  </m:ctrlPr>
+                </m:dPr>
+                <m:e>
+                  <m:r>
+                    <w:rPr>
+                      <w:rFonts w:ascii="Cambria Math" w:eastAsiaTheme="minorEastAsia" w:hAnsi="Cambria Math"/>
+                    </w:rPr>
+                    <m:t>n-1</m:t>
+                  </m:r>
+                </m:e>
+              </m:d>
+              <m:sSup>
+                <m:sSupPr>
+                  <m:ctrlPr>
+                    <w:rPr>
+                      <w:rFonts w:ascii="Cambria Math" w:eastAsiaTheme="minorEastAsia" w:hAnsi="Cambria Math"/>
+                      <w:i/>
+                    </w:rPr>
+                  </m:ctrlPr>
+                </m:sSupPr>
+                <m:e>
+                  <m:r>
+                    <w:rPr>
+                      <w:rFonts w:ascii="Cambria Math" w:eastAsiaTheme="minorEastAsia" w:hAnsi="Cambria Math"/>
+                    </w:rPr>
+                    <m:t>2</m:t>
+                  </m:r>
+                </m:e>
+                <m:sup>
+                  <m:r>
+                    <w:rPr>
+                      <w:rFonts w:ascii="Cambria Math" w:eastAsiaTheme="minorEastAsia" w:hAnsi="Cambria Math"/>
+                    </w:rPr>
+                    <m:t>n-1</m:t>
+                  </m:r>
+                </m:sup>
+              </m:sSup>
+              <m:r>
+                <w:rPr>
+                  <w:rFonts w:ascii="Cambria Math" w:eastAsiaTheme="minorEastAsia" w:hAnsi="Cambria Math"/>
+                </w:rPr>
+                <m:t>+c</m:t>
+              </m:r>
+              <m:d>
+                <m:dPr>
+                  <m:ctrlPr>
+                    <w:rPr>
+                      <w:rFonts w:ascii="Cambria Math" w:eastAsiaTheme="minorEastAsia" w:hAnsi="Cambria Math"/>
+                      <w:i/>
+                    </w:rPr>
+                  </m:ctrlPr>
+                </m:dPr>
+                <m:e>
+                  <m:r>
+                    <w:rPr>
+                      <w:rFonts w:ascii="Cambria Math" w:eastAsiaTheme="minorEastAsia" w:hAnsi="Cambria Math"/>
+                    </w:rPr>
+                    <m:t>n-1</m:t>
+                  </m:r>
+                </m:e>
+              </m:d>
+              <m:r>
+                <w:rPr>
+                  <w:rFonts w:ascii="Cambria Math" w:eastAsiaTheme="minorEastAsia" w:hAnsi="Cambria Math"/>
+                </w:rPr>
+                <m:t>+d</m:t>
+              </m:r>
+            </m:e>
+          </m:d>
+          <m:r>
+            <w:rPr>
+              <w:rFonts w:ascii="Cambria Math" w:eastAsiaTheme="minorEastAsia" w:hAnsi="Cambria Math"/>
+            </w:rPr>
+            <m:t>+ n+</m:t>
+          </m:r>
+          <m:sSup>
+            <m:sSupPr>
+              <m:ctrlPr>
+                <w:rPr>
+                  <w:rFonts w:ascii="Cambria Math" w:eastAsiaTheme="minorEastAsia" w:hAnsi="Cambria Math"/>
+                  <w:i/>
+                </w:rPr>
+              </m:ctrlPr>
+            </m:sSupPr>
+            <m:e>
+              <m:r>
+                <w:rPr>
+                  <w:rFonts w:ascii="Cambria Math" w:eastAsiaTheme="minorEastAsia" w:hAnsi="Cambria Math"/>
+                </w:rPr>
+                <m:t>2</m:t>
+              </m:r>
+            </m:e>
+            <m:sup>
+              <m:r>
+                <w:rPr>
+                  <w:rFonts w:ascii="Cambria Math" w:eastAsiaTheme="minorEastAsia" w:hAnsi="Cambria Math"/>
+                </w:rPr>
+                <m:t>n</m:t>
+              </m:r>
+            </m:sup>
+          </m:sSup>
+          <m:r>
+            <m:rPr>
+              <m:sty m:val="p"/>
+            </m:rPr>
+            <w:rPr>
+              <w:rFonts w:ascii="Cambria Math" w:eastAsiaTheme="minorEastAsia" w:hAnsi="Cambria Math"/>
+            </w:rPr>
+            <w:br/>
+          </m:r>
+        </m:oMath>
+        <m:oMath>
+          <m:r>
+            <w:rPr>
+              <w:rFonts w:ascii="Cambria Math" w:eastAsiaTheme="minorEastAsia" w:hAnsi="Cambria Math"/>
+            </w:rPr>
+            <m:t>=a</m:t>
+          </m:r>
+          <m:d>
+            <m:dPr>
+              <m:ctrlPr>
+                <w:rPr>
+                  <w:rFonts w:ascii="Cambria Math" w:eastAsiaTheme="minorEastAsia" w:hAnsi="Cambria Math"/>
+                  <w:i/>
+                </w:rPr>
+              </m:ctrlPr>
+            </m:dPr>
+            <m:e>
+              <m:r>
+                <w:rPr>
+                  <w:rFonts w:ascii="Cambria Math" w:eastAsiaTheme="minorEastAsia" w:hAnsi="Cambria Math"/>
+                </w:rPr>
+                <m:t>n-1</m:t>
+              </m:r>
+            </m:e>
+          </m:d>
+          <m:sSup>
+            <m:sSupPr>
+              <m:ctrlPr>
+                <w:rPr>
+                  <w:rFonts w:ascii="Cambria Math" w:eastAsiaTheme="minorEastAsia" w:hAnsi="Cambria Math"/>
+                  <w:i/>
+                </w:rPr>
+              </m:ctrlPr>
+            </m:sSupPr>
+            <m:e>
+              <m:r>
+                <w:rPr>
+                  <w:rFonts w:ascii="Cambria Math" w:eastAsiaTheme="minorEastAsia" w:hAnsi="Cambria Math"/>
+                </w:rPr>
+                <m:t>2</m:t>
+              </m:r>
+            </m:e>
+            <m:sup>
+              <m:r>
+                <w:rPr>
+                  <w:rFonts w:ascii="Cambria Math" w:eastAsiaTheme="minorEastAsia" w:hAnsi="Cambria Math"/>
+                </w:rPr>
+                <m:t>n</m:t>
+              </m:r>
+            </m:sup>
+          </m:sSup>
+          <m:r>
+            <w:rPr>
+              <w:rFonts w:ascii="Cambria Math" w:eastAsiaTheme="minorEastAsia" w:hAnsi="Cambria Math"/>
+            </w:rPr>
+            <m:t>+2c</m:t>
+          </m:r>
+          <m:d>
+            <m:dPr>
+              <m:ctrlPr>
+                <w:rPr>
+                  <w:rFonts w:ascii="Cambria Math" w:eastAsiaTheme="minorEastAsia" w:hAnsi="Cambria Math"/>
+                  <w:i/>
+                </w:rPr>
+              </m:ctrlPr>
+            </m:dPr>
+            <m:e>
+              <m:r>
+                <w:rPr>
+                  <w:rFonts w:ascii="Cambria Math" w:eastAsiaTheme="minorEastAsia" w:hAnsi="Cambria Math"/>
+                </w:rPr>
+                <m:t>n-1</m:t>
+              </m:r>
+            </m:e>
+          </m:d>
+          <m:r>
+            <w:rPr>
+              <w:rFonts w:ascii="Cambria Math" w:eastAsiaTheme="minorEastAsia" w:hAnsi="Cambria Math"/>
+            </w:rPr>
+            <m:t>d+n+</m:t>
+          </m:r>
+          <m:sSup>
+            <m:sSupPr>
+              <m:ctrlPr>
+                <w:rPr>
+                  <w:rFonts w:ascii="Cambria Math" w:eastAsiaTheme="minorEastAsia" w:hAnsi="Cambria Math"/>
+                  <w:i/>
+                </w:rPr>
+              </m:ctrlPr>
+            </m:sSupPr>
+            <m:e>
+              <m:r>
+                <w:rPr>
+                  <w:rFonts w:ascii="Cambria Math" w:eastAsiaTheme="minorEastAsia" w:hAnsi="Cambria Math"/>
+                </w:rPr>
+                <m:t>2</m:t>
+              </m:r>
+            </m:e>
+            <m:sup>
+              <m:r>
+                <w:rPr>
+                  <w:rFonts w:ascii="Cambria Math" w:eastAsiaTheme="minorEastAsia" w:hAnsi="Cambria Math"/>
+                </w:rPr>
+                <m:t>n</m:t>
+              </m:r>
+            </m:sup>
+          </m:sSup>
+        </m:oMath>
+      </m:oMathPara>
+    </w:p>
+    <w:p>
+      <w:pPr>
+        <w:rPr>
+          <w:rFonts w:eastAsiaTheme="minorEastAsia"/>
+        </w:rPr>
+      </w:pPr>
     </w:p>
     <w:p>
       <w:pPr>
@@ -7909,7 +9193,21 @@
         <w:rPr>
           <w:rFonts w:eastAsiaTheme="minorEastAsia"/>
         </w:rPr>
-        <w:t>a=1 , c=-1 et 2c-d = 0 =&gt; d = -2</w:t>
+        <w:t>a=</w:t>
+      </w:r>
+      <w:proofErr w:type="gramStart"/>
+      <w:r>
+        <w:rPr>
+          <w:rFonts w:eastAsiaTheme="minorEastAsia"/>
+        </w:rPr>
+        <w:t>1 ,</w:t>
+      </w:r>
+      <w:proofErr w:type="gramEnd"/>
+      <w:r>
+        <w:rPr>
+          <w:rFonts w:eastAsiaTheme="minorEastAsia"/>
+        </w:rPr>
+        <w:t xml:space="preserve"> c=-1 et 2c-d = 0 =&gt; d = -2</w:t>
       </w:r>
     </w:p>
     <w:p>
@@ -7954,19 +9252,7 @@
           <w:rPr>
             <w:rFonts w:ascii="Cambria Math" w:hAnsi="Cambria Math"/>
           </w:rPr>
-          <m:t>=</m:t>
-        </m:r>
-        <m:r>
-          <w:rPr>
-            <w:rFonts w:ascii="Cambria Math" w:hAnsi="Cambria Math"/>
-          </w:rPr>
-          <m:t xml:space="preserve"> </m:t>
-        </m:r>
-        <m:r>
-          <w:rPr>
-            <w:rFonts w:ascii="Cambria Math" w:hAnsi="Cambria Math"/>
-          </w:rPr>
-          <m:t>b</m:t>
+          <m:t>= b</m:t>
         </m:r>
         <m:sSup>
           <m:sSupPr>
@@ -8088,23 +9374,13 @@
             <w:rPr>
               <w:rFonts w:ascii="Cambria Math" w:eastAsiaTheme="minorEastAsia" w:hAnsi="Cambria Math"/>
             </w:rPr>
-            <m:t xml:space="preserve"> = 0 = b-</m:t>
-          </m:r>
-          <m:r>
-            <w:rPr>
-              <w:rFonts w:ascii="Cambria Math" w:eastAsiaTheme="minorEastAsia" w:hAnsi="Cambria Math"/>
-            </w:rPr>
-            <m:t>2→</m:t>
-          </m:r>
-          <m:r>
-            <w:rPr>
-              <w:rFonts w:ascii="Cambria Math" w:eastAsiaTheme="minorEastAsia" w:hAnsi="Cambria Math"/>
-            </w:rPr>
-            <m:t xml:space="preserve"> b=2</m:t>
+            <m:t xml:space="preserve"> = 0 = b-2→ b=2</m:t>
           </m:r>
         </m:oMath>
       </m:oMathPara>
     </w:p>
+    <w:bookmarkStart w:id="0" w:name="_GoBack"/>
+    <w:bookmarkEnd w:id="0"/>
     <w:p>
       <w:pPr>
         <w:ind w:left="360"/>
@@ -8168,13 +9444,7 @@
                 <w:rPr>
                   <w:rFonts w:ascii="Cambria Math" w:hAnsi="Cambria Math"/>
                 </w:rPr>
-                <m:t>n</m:t>
-              </m:r>
-              <m:r>
-                <w:rPr>
-                  <w:rFonts w:ascii="Cambria Math" w:hAnsi="Cambria Math"/>
-                </w:rPr>
-                <m:t>+1</m:t>
+                <m:t>n+1</m:t>
               </m:r>
             </m:sup>
           </m:sSup>
@@ -8182,13 +9452,7 @@
             <w:rPr>
               <w:rFonts w:ascii="Cambria Math" w:hAnsi="Cambria Math"/>
             </w:rPr>
-            <m:t>-</m:t>
-          </m:r>
-          <m:r>
-            <w:rPr>
-              <w:rFonts w:ascii="Cambria Math" w:hAnsi="Cambria Math"/>
-            </w:rPr>
-            <m:t>n</m:t>
+            <m:t>-n</m:t>
           </m:r>
           <m:sSup>
             <m:sSupPr>
@@ -8224,41 +9488,6 @@
           </m:r>
         </m:oMath>
       </m:oMathPara>
-    </w:p>
-    <w:p>
-      <w:pPr>
-        <w:rPr>
-          <w:rFonts w:eastAsiaTheme="minorEastAsia"/>
-        </w:rPr>
-      </w:pPr>
-    </w:p>
-    <w:p>
-      <w:pPr>
-        <w:rPr>
-          <w:rFonts w:eastAsiaTheme="minorEastAsia"/>
-        </w:rPr>
-      </w:pPr>
-    </w:p>
-    <w:p>
-      <w:pPr>
-        <w:rPr>
-          <w:rFonts w:eastAsiaTheme="minorEastAsia"/>
-        </w:rPr>
-      </w:pPr>
-      <w:r>
-        <w:rPr>
-          <w:rFonts w:eastAsiaTheme="minorEastAsia"/>
-        </w:rPr>
-        <w:lastRenderedPageBreak/>
-        <w:t xml:space="preserve"> </w:t>
-      </w:r>
-    </w:p>
-    <w:p>
-      <w:pPr>
-        <w:rPr>
-          <w:rFonts w:eastAsiaTheme="minorEastAsia"/>
-        </w:rPr>
-      </w:pPr>
     </w:p>
     <w:p>
       <w:pPr>

--- a/trunk/4INFO-S8-2011/Complexite/Cours1.docx
+++ b/trunk/4INFO-S8-2011/Complexite/Cours1.docx
@@ -1,6 +1,6 @@
 
 <file path=word/document.xml><?xml version="1.0" encoding="utf-8"?>
-<w:document xmlns:wpc="http://schemas.microsoft.com/office/word/2010/wordprocessingCanvas" xmlns:mc="http://schemas.openxmlformats.org/markup-compatibility/2006" xmlns:o="urn:schemas-microsoft-com:office:office" xmlns:r="http://schemas.openxmlformats.org/officeDocument/2006/relationships" xmlns:m="http://schemas.openxmlformats.org/officeDocument/2006/math" xmlns:v="urn:schemas-microsoft-com:vml" xmlns:wp14="http://schemas.microsoft.com/office/word/2010/wordprocessingDrawing" xmlns:wp="http://schemas.openxmlformats.org/drawingml/2006/wordprocessingDrawing" xmlns:w10="urn:schemas-microsoft-com:office:word" xmlns:w="http://schemas.openxmlformats.org/wordprocessingml/2006/main" xmlns:w14="http://schemas.microsoft.com/office/word/2010/wordml" xmlns:wpg="http://schemas.microsoft.com/office/word/2010/wordprocessingGroup" xmlns:wpi="http://schemas.microsoft.com/office/word/2010/wordprocessingInk" xmlns:wne="http://schemas.microsoft.com/office/word/2006/wordml" xmlns:wps="http://schemas.microsoft.com/office/word/2010/wordprocessingShape" mc:Ignorable="w14 wp14">
+<w:document xmlns:ve="http://schemas.openxmlformats.org/markup-compatibility/2006" xmlns:o="urn:schemas-microsoft-com:office:office" xmlns:r="http://schemas.openxmlformats.org/officeDocument/2006/relationships" xmlns:m="http://schemas.openxmlformats.org/officeDocument/2006/math" xmlns:v="urn:schemas-microsoft-com:vml" xmlns:wp="http://schemas.openxmlformats.org/drawingml/2006/wordprocessingDrawing" xmlns:w10="urn:schemas-microsoft-com:office:word" xmlns:w="http://schemas.openxmlformats.org/wordprocessingml/2006/main" xmlns:wne="http://schemas.microsoft.com/office/word/2006/wordml">
   <w:body>
     <w:p>
       <w:pPr>
@@ -210,7 +210,7 @@
       <w:tblPr>
         <w:tblStyle w:val="Grilledutableau"/>
         <w:tblW w:w="0" w:type="auto"/>
-        <w:tblLook w:val="04A0" w:firstRow="1" w:lastRow="0" w:firstColumn="1" w:lastColumn="0" w:noHBand="0" w:noVBand="1"/>
+        <w:tblLook w:val="04A0"/>
       </w:tblPr>
       <w:tblGrid>
         <w:gridCol w:w="4606"/>
@@ -887,8 +887,8 @@
     <w:p>
       <w:pPr>
         <w:rPr>
+          <w:oMath/>
           <w:rFonts w:ascii="Cambria Math" w:eastAsiaTheme="minorEastAsia" w:hAnsi="Cambria Math"/>
-          <w:oMath/>
         </w:rPr>
       </w:pPr>
       <m:oMathPara>
@@ -2097,10 +2097,13 @@
       <w:r>
         <w:t>Hanoi(</w:t>
       </w:r>
+      <w:proofErr w:type="gramEnd"/>
+      <w:r>
+        <w:t>A,B,</w:t>
+      </w:r>
       <w:proofErr w:type="spellStart"/>
-      <w:proofErr w:type="gramEnd"/>
-      <w:r>
-        <w:t>A,B,C,n</w:t>
+      <w:r>
+        <w:t>C,n</w:t>
       </w:r>
       <w:proofErr w:type="spellEnd"/>
       <w:r>
@@ -5096,7 +5099,7 @@
       <w:tblPr>
         <w:tblStyle w:val="Grilledutableau"/>
         <w:tblW w:w="0" w:type="auto"/>
-        <w:tblLook w:val="04A0" w:firstRow="1" w:lastRow="0" w:firstColumn="1" w:lastColumn="0" w:noHBand="0" w:noVBand="1"/>
+        <w:tblLook w:val="04A0"/>
       </w:tblPr>
       <w:tblGrid>
         <w:gridCol w:w="4606"/>
@@ -6233,7 +6236,13 @@
                 <w:rPr>
                   <w:rFonts w:ascii="Cambria Math" w:hAnsi="Cambria Math"/>
                 </w:rPr>
-                <m:t>k-1</m:t>
+                <m:t>d+</m:t>
+              </m:r>
+              <m:r>
+                <w:rPr>
+                  <w:rFonts w:ascii="Cambria Math" w:hAnsi="Cambria Math"/>
+                </w:rPr>
+                <m:t>1</m:t>
               </m:r>
             </m:sup>
           </m:sSup>
@@ -8511,13 +8520,13 @@
             <w:rPr>
               <w:rFonts w:ascii="Cambria Math" w:eastAsiaTheme="minorEastAsia" w:hAnsi="Cambria Math"/>
             </w:rPr>
-            <m:t>-&gt;</m:t>
+            <m:t>-</m:t>
           </m:r>
           <m:r>
             <w:rPr>
               <w:rFonts w:ascii="Cambria Math" w:eastAsiaTheme="minorEastAsia" w:hAnsi="Cambria Math"/>
             </w:rPr>
-            <m:t xml:space="preserve"> 1 et 2 racines doub</m:t>
+            <m:t>&gt; 1 et 2 racines doub</m:t>
           </m:r>
           <m:r>
             <m:rPr>
@@ -9338,8 +9347,8 @@
     <w:p>
       <w:pPr>
         <w:rPr>
+          <w:oMath/>
           <w:rFonts w:ascii="Cambria Math" w:eastAsiaTheme="minorEastAsia" w:hAnsi="Cambria Math"/>
-          <w:oMath/>
         </w:rPr>
       </w:pPr>
       <m:oMathPara>
@@ -9379,8 +9388,6 @@
         </m:oMath>
       </m:oMathPara>
     </w:p>
-    <w:bookmarkStart w:id="0" w:name="_GoBack"/>
-    <w:bookmarkEnd w:id="0"/>
     <w:p>
       <w:pPr>
         <w:ind w:left="360"/>
@@ -9390,6 +9397,8 @@
       </w:pPr>
       <m:oMathPara>
         <m:oMath>
+          <w:bookmarkStart w:id="0" w:name="_GoBack"/>
+          <w:bookmarkEnd w:id="0"/>
           <m:sSub>
             <m:sSubPr>
               <m:ctrlPr>
@@ -9516,7 +9525,7 @@
 </file>
 
 <file path=word/numbering.xml><?xml version="1.0" encoding="utf-8"?>
-<w:numbering xmlns:wpc="http://schemas.microsoft.com/office/word/2010/wordprocessingCanvas" xmlns:mc="http://schemas.openxmlformats.org/markup-compatibility/2006" xmlns:o="urn:schemas-microsoft-com:office:office" xmlns:r="http://schemas.openxmlformats.org/officeDocument/2006/relationships" xmlns:m="http://schemas.openxmlformats.org/officeDocument/2006/math" xmlns:v="urn:schemas-microsoft-com:vml" xmlns:wp14="http://schemas.microsoft.com/office/word/2010/wordprocessingDrawing" xmlns:wp="http://schemas.openxmlformats.org/drawingml/2006/wordprocessingDrawing" xmlns:w10="urn:schemas-microsoft-com:office:word" xmlns:w="http://schemas.openxmlformats.org/wordprocessingml/2006/main" xmlns:w14="http://schemas.microsoft.com/office/word/2010/wordml" xmlns:wpg="http://schemas.microsoft.com/office/word/2010/wordprocessingGroup" xmlns:wpi="http://schemas.microsoft.com/office/word/2010/wordprocessingInk" xmlns:wne="http://schemas.microsoft.com/office/word/2006/wordml" xmlns:wps="http://schemas.microsoft.com/office/word/2010/wordprocessingShape" mc:Ignorable="w14 wp14">
+<w:numbering xmlns:ve="http://schemas.openxmlformats.org/markup-compatibility/2006" xmlns:o="urn:schemas-microsoft-com:office:office" xmlns:r="http://schemas.openxmlformats.org/officeDocument/2006/relationships" xmlns:m="http://schemas.openxmlformats.org/officeDocument/2006/math" xmlns:v="urn:schemas-microsoft-com:vml" xmlns:wp="http://schemas.openxmlformats.org/drawingml/2006/wordprocessingDrawing" xmlns:w10="urn:schemas-microsoft-com:office:word" xmlns:w="http://schemas.openxmlformats.org/wordprocessingml/2006/main" xmlns:wne="http://schemas.microsoft.com/office/word/2006/wordml">
   <w:abstractNum w:abstractNumId="0">
     <w:nsid w:val="15476DCA"/>
     <w:multiLevelType w:val="hybridMultilevel"/>
@@ -10353,7 +10362,7 @@
 </file>
 
 <file path=word/styles.xml><?xml version="1.0" encoding="utf-8"?>
-<w:styles xmlns:mc="http://schemas.openxmlformats.org/markup-compatibility/2006" xmlns:r="http://schemas.openxmlformats.org/officeDocument/2006/relationships" xmlns:w="http://schemas.openxmlformats.org/wordprocessingml/2006/main" xmlns:w14="http://schemas.microsoft.com/office/word/2010/wordml" mc:Ignorable="w14">
+<w:styles xmlns:r="http://schemas.openxmlformats.org/officeDocument/2006/relationships" xmlns:w="http://schemas.openxmlformats.org/wordprocessingml/2006/main">
   <w:docDefaults>
     <w:rPrDefault>
       <w:rPr>
@@ -10511,6 +10520,7 @@
   <w:style w:type="paragraph" w:default="1" w:styleId="Normal">
     <w:name w:val="Normal"/>
     <w:qFormat/>
+    <w:rsid w:val="00576986"/>
   </w:style>
   <w:style w:type="paragraph" w:styleId="Titre1">
     <w:name w:val="heading 1"/>
@@ -10616,6 +10626,7 @@
     <w:uiPriority w:val="99"/>
     <w:semiHidden/>
     <w:unhideWhenUsed/>
+    <w:qFormat/>
     <w:tblPr>
       <w:tblInd w:w="0" w:type="dxa"/>
       <w:tblCellMar>
